--- a/07_Arbeitspaketbeschriebe/3.7.1_Arbeitspaketbeschreibung_Projektcontrolling.docx
+++ b/07_Arbeitspaketbeschriebe/3.7.1_Arbeitspaketbeschreibung_Projektcontrolling.docx
@@ -71,8 +71,6 @@
         </w:rPr>
         <w:t>7</w:t>
       </w:r>
-      <w:bookmarkStart w:id="0" w:name="_GoBack"/>
-      <w:bookmarkEnd w:id="0"/>
       <w:r>
         <w:rPr>
           <w:rFonts w:ascii="Arial" w:eastAsia="Times New Roman" w:hAnsi="Arial" w:cs="Arial"/>
@@ -263,7 +261,15 @@
           <w:color w:val="333333"/>
           <w:lang w:eastAsia="de-CH"/>
         </w:rPr>
-        <w:t>1</w:t>
+        <w:t>02</w:t>
+      </w:r>
+      <w:r>
+        <w:rPr>
+          <w:rFonts w:ascii="Arial" w:eastAsia="Times New Roman" w:hAnsi="Arial" w:cs="Arial"/>
+          <w:color w:val="333333"/>
+          <w:lang w:eastAsia="de-CH"/>
+        </w:rPr>
+        <w:t>.0</w:t>
       </w:r>
       <w:r>
         <w:rPr>
@@ -279,7 +285,7 @@
           <w:color w:val="333333"/>
           <w:lang w:eastAsia="de-CH"/>
         </w:rPr>
-        <w:t>.04.2020</w:t>
+        <w:t>.2020</w:t>
       </w:r>
     </w:p>
     <w:p>
@@ -407,18 +413,8 @@
           <w:color w:val="333333"/>
           <w:lang w:eastAsia="de-CH"/>
         </w:rPr>
-        <w:t xml:space="preserve">Hussein </w:t>
-      </w:r>
-      <w:proofErr w:type="spellStart"/>
-      <w:r>
-        <w:rPr>
-          <w:rFonts w:ascii="Arial" w:eastAsia="Times New Roman" w:hAnsi="Arial" w:cs="Arial"/>
-          <w:color w:val="333333"/>
-          <w:lang w:eastAsia="de-CH"/>
-        </w:rPr>
-        <w:t>Farzi</w:t>
-      </w:r>
-      <w:proofErr w:type="spellEnd"/>
+        <w:t>Hussein Farzi</w:t>
+      </w:r>
     </w:p>
     <w:p>
       <w:pPr>
@@ -486,7 +482,7 @@
           <w:color w:val="333333"/>
           <w:lang w:eastAsia="de-CH"/>
         </w:rPr>
-        <w:t>6</w:t>
+        <w:t>1</w:t>
       </w:r>
       <w:r>
         <w:rPr>
@@ -565,7 +561,7 @@
           <w:color w:val="333333"/>
           <w:lang w:eastAsia="de-CH"/>
         </w:rPr>
-        <w:t>21</w:t>
+        <w:t>02</w:t>
       </w:r>
       <w:r>
         <w:rPr>
@@ -581,8 +577,10 @@
           <w:color w:val="333333"/>
           <w:lang w:eastAsia="de-CH"/>
         </w:rPr>
-        <w:t>4</w:t>
-      </w:r>
+        <w:t>5</w:t>
+      </w:r>
+      <w:bookmarkStart w:id="0" w:name="_GoBack"/>
+      <w:bookmarkEnd w:id="0"/>
       <w:r>
         <w:rPr>
           <w:rFonts w:ascii="Arial" w:eastAsia="Times New Roman" w:hAnsi="Arial" w:cs="Arial"/>

--- a/07_Arbeitspaketbeschriebe/3.7.1_Arbeitspaketbeschreibung_Projektcontrolling.docx
+++ b/07_Arbeitspaketbeschriebe/3.7.1_Arbeitspaketbeschreibung_Projektcontrolling.docx
@@ -413,7 +413,7 @@
           <w:color w:val="333333"/>
           <w:lang w:eastAsia="de-CH"/>
         </w:rPr>
-        <w:t>Hussein Farzi</w:t>
+        <w:t>Terry Ly</w:t>
       </w:r>
     </w:p>
     <w:p>
@@ -579,8 +579,6 @@
         </w:rPr>
         <w:t>5</w:t>
       </w:r>
-      <w:bookmarkStart w:id="0" w:name="_GoBack"/>
-      <w:bookmarkEnd w:id="0"/>
       <w:r>
         <w:rPr>
           <w:rFonts w:ascii="Arial" w:eastAsia="Times New Roman" w:hAnsi="Arial" w:cs="Arial"/>
@@ -655,19 +653,8 @@
           <w:color w:val="333333"/>
           <w:lang w:eastAsia="de-CH"/>
         </w:rPr>
-        <w:t>???</w:t>
-      </w:r>
-    </w:p>
-    <w:p>
-      <w:pPr>
-        <w:shd w:val="clear" w:color="auto" w:fill="FFFFFF"/>
-        <w:spacing w:before="150" w:after="0" w:line="240" w:lineRule="auto"/>
-        <w:rPr>
-          <w:rFonts w:ascii="Arial" w:eastAsia="Times New Roman" w:hAnsi="Arial" w:cs="Arial"/>
-          <w:color w:val="333333"/>
-          <w:lang w:eastAsia="de-CH"/>
-        </w:rPr>
-      </w:pPr>
+        <w:t>Das Projektcontrolling wird jede Woche durchgeführt, um die Aufgaben zu überprüfen und um Verspätung zu vermeiden und frühzeitig zu erkennen. Deshalb ist entscheidend, dass die Teammitglieder jede Woche kommunizieren, um eine qualitative Arbeit abzuliefern.</w:t>
+      </w:r>
     </w:p>
     <w:p>
       <w:pPr>
@@ -711,19 +698,8 @@
           <w:color w:val="333333"/>
           <w:lang w:eastAsia="de-CH"/>
         </w:rPr>
-        <w:t>???</w:t>
-      </w:r>
-    </w:p>
-    <w:p>
-      <w:pPr>
-        <w:shd w:val="clear" w:color="auto" w:fill="FFFFFF"/>
-        <w:spacing w:before="150" w:after="0" w:line="240" w:lineRule="auto"/>
-        <w:rPr>
-          <w:rFonts w:ascii="Arial" w:eastAsia="Times New Roman" w:hAnsi="Arial" w:cs="Arial"/>
-          <w:color w:val="333333"/>
-          <w:lang w:eastAsia="de-CH"/>
-        </w:rPr>
-      </w:pPr>
+        <w:t>Das Projektcontrolling wird jede Woche durchgeführt und während dem Meeting Notizen gemacht.</w:t>
+      </w:r>
     </w:p>
     <w:p>
       <w:pPr>
@@ -749,6 +725,94 @@
           <w:lang w:eastAsia="de-CH"/>
         </w:rPr>
         <w:t>Aktivitäten und Leistungsbeschreibung</w:t>
+      </w:r>
+    </w:p>
+    <w:p>
+      <w:pPr>
+        <w:shd w:val="clear" w:color="auto" w:fill="FFFFFF"/>
+        <w:spacing w:before="150" w:after="0" w:line="240" w:lineRule="auto"/>
+        <w:rPr>
+          <w:rFonts w:ascii="Arial" w:eastAsia="Times New Roman" w:hAnsi="Arial" w:cs="Arial"/>
+          <w:color w:val="333333"/>
+          <w:lang w:eastAsia="de-CH"/>
+        </w:rPr>
+      </w:pPr>
+      <w:r>
+        <w:rPr>
+          <w:rFonts w:ascii="Arial" w:eastAsia="Times New Roman" w:hAnsi="Arial" w:cs="Arial"/>
+          <w:color w:val="333333"/>
+          <w:lang w:eastAsia="de-CH"/>
+        </w:rPr>
+        <w:t xml:space="preserve">Beim wöchentlichen Meeting wurden alle Punkte wieder abgearbeitet. Alle Aufgaben konnten zeitgerecht erledigt werden. Die Offerte erhielten wir am 1.5.2020 zurück, dadurch konnte </w:t>
+      </w:r>
+      <w:proofErr w:type="spellStart"/>
+      <w:r>
+        <w:rPr>
+          <w:rFonts w:ascii="Arial" w:eastAsia="Times New Roman" w:hAnsi="Arial" w:cs="Arial"/>
+          <w:color w:val="333333"/>
+          <w:lang w:eastAsia="de-CH"/>
+        </w:rPr>
+        <w:t>Narmathan</w:t>
+      </w:r>
+      <w:proofErr w:type="spellEnd"/>
+      <w:r>
+        <w:rPr>
+          <w:rFonts w:ascii="Arial" w:eastAsia="Times New Roman" w:hAnsi="Arial" w:cs="Arial"/>
+          <w:color w:val="333333"/>
+          <w:lang w:eastAsia="de-CH"/>
+        </w:rPr>
+        <w:t xml:space="preserve"> die Raumplanung und die Ausstattung für die Tagung noch bearbeiten. Zudem wurde beschlossen, dass der Stand zum Zwischenbericht erst am Montag dem 4.5.2020 abgeschickt wird und nicht schon am Samstag.</w:t>
+      </w:r>
+    </w:p>
+    <w:p>
+      <w:pPr>
+        <w:shd w:val="clear" w:color="auto" w:fill="FFFFFF"/>
+        <w:spacing w:before="150" w:after="0" w:line="240" w:lineRule="auto"/>
+        <w:outlineLvl w:val="1"/>
+        <w:rPr>
+          <w:rFonts w:ascii="Arial" w:eastAsia="Times New Roman" w:hAnsi="Arial" w:cs="Arial"/>
+          <w:color w:val="333333"/>
+          <w:sz w:val="30"/>
+          <w:szCs w:val="30"/>
+          <w:u w:val="single"/>
+          <w:lang w:eastAsia="de-CH"/>
+        </w:rPr>
+      </w:pPr>
+      <w:r>
+        <w:rPr>
+          <w:rFonts w:ascii="Arial" w:eastAsia="Times New Roman" w:hAnsi="Arial" w:cs="Arial"/>
+          <w:color w:val="333333"/>
+          <w:lang w:eastAsia="de-CH"/>
+        </w:rPr>
+        <w:t xml:space="preserve">. </w:t>
+      </w:r>
+      <w:bookmarkStart w:id="0" w:name="_GoBack"/>
+      <w:bookmarkEnd w:id="0"/>
+    </w:p>
+    <w:p>
+      <w:pPr>
+        <w:shd w:val="clear" w:color="auto" w:fill="FFFFFF"/>
+        <w:spacing w:before="150" w:after="0" w:line="240" w:lineRule="auto"/>
+        <w:outlineLvl w:val="1"/>
+        <w:rPr>
+          <w:rFonts w:ascii="Arial" w:eastAsia="Times New Roman" w:hAnsi="Arial" w:cs="Arial"/>
+          <w:color w:val="333333"/>
+          <w:sz w:val="30"/>
+          <w:szCs w:val="30"/>
+          <w:u w:val="single"/>
+          <w:lang w:eastAsia="de-CH"/>
+        </w:rPr>
+      </w:pPr>
+      <w:r>
+        <w:rPr>
+          <w:rFonts w:ascii="Arial" w:eastAsia="Times New Roman" w:hAnsi="Arial" w:cs="Arial"/>
+          <w:color w:val="333333"/>
+          <w:sz w:val="30"/>
+          <w:szCs w:val="30"/>
+          <w:u w:val="single"/>
+          <w:lang w:eastAsia="de-CH"/>
+        </w:rPr>
+        <w:t>Voraussetzung und Abhängigkeiten / Schnittstellen</w:t>
       </w:r>
     </w:p>
     <w:p>
@@ -776,46 +840,7 @@
           <w:szCs w:val="21"/>
           <w:lang w:eastAsia="de-CH"/>
         </w:rPr>
-        <w:t>?</w:t>
-      </w:r>
-    </w:p>
-    <w:p>
-      <w:pPr>
-        <w:shd w:val="clear" w:color="auto" w:fill="FFFFFF"/>
-        <w:spacing w:before="150" w:after="0" w:line="240" w:lineRule="auto"/>
-        <w:rPr>
-          <w:rFonts w:ascii="Arial" w:eastAsia="Times New Roman" w:hAnsi="Arial" w:cs="Arial"/>
-          <w:color w:val="333333"/>
-          <w:sz w:val="21"/>
-          <w:szCs w:val="21"/>
-          <w:lang w:eastAsia="de-CH"/>
-        </w:rPr>
-      </w:pPr>
-    </w:p>
-    <w:p>
-      <w:pPr>
-        <w:shd w:val="clear" w:color="auto" w:fill="FFFFFF"/>
-        <w:spacing w:before="150" w:after="0" w:line="240" w:lineRule="auto"/>
-        <w:outlineLvl w:val="1"/>
-        <w:rPr>
-          <w:rFonts w:ascii="Arial" w:eastAsia="Times New Roman" w:hAnsi="Arial" w:cs="Arial"/>
-          <w:color w:val="333333"/>
-          <w:sz w:val="30"/>
-          <w:szCs w:val="30"/>
-          <w:u w:val="single"/>
-          <w:lang w:eastAsia="de-CH"/>
-        </w:rPr>
-      </w:pPr>
-      <w:r>
-        <w:rPr>
-          <w:rFonts w:ascii="Arial" w:eastAsia="Times New Roman" w:hAnsi="Arial" w:cs="Arial"/>
-          <w:color w:val="333333"/>
-          <w:sz w:val="30"/>
-          <w:szCs w:val="30"/>
-          <w:u w:val="single"/>
-          <w:lang w:eastAsia="de-CH"/>
-        </w:rPr>
-        <w:t>Voraussetzung und Abhängigkeiten / Schnittstellen</w:t>
+        <w:t>Gute Kommunikation</w:t>
       </w:r>
     </w:p>
     <w:p>
@@ -843,46 +868,7 @@
           <w:szCs w:val="21"/>
           <w:lang w:eastAsia="de-CH"/>
         </w:rPr>
-        <w:t>?</w:t>
-      </w:r>
-    </w:p>
-    <w:p>
-      <w:pPr>
-        <w:shd w:val="clear" w:color="auto" w:fill="FFFFFF"/>
-        <w:spacing w:before="150" w:after="0" w:line="240" w:lineRule="auto"/>
-        <w:rPr>
-          <w:rFonts w:ascii="Arial" w:eastAsia="Times New Roman" w:hAnsi="Arial" w:cs="Arial"/>
-          <w:color w:val="333333"/>
-          <w:sz w:val="21"/>
-          <w:szCs w:val="21"/>
-          <w:lang w:eastAsia="de-CH"/>
-        </w:rPr>
-      </w:pPr>
-    </w:p>
-    <w:p>
-      <w:pPr>
-        <w:shd w:val="clear" w:color="auto" w:fill="FFFFFF"/>
-        <w:spacing w:before="150" w:after="0" w:line="240" w:lineRule="auto"/>
-        <w:outlineLvl w:val="1"/>
-        <w:rPr>
-          <w:rFonts w:ascii="Arial" w:eastAsia="Times New Roman" w:hAnsi="Arial" w:cs="Arial"/>
-          <w:color w:val="333333"/>
-          <w:sz w:val="30"/>
-          <w:szCs w:val="30"/>
-          <w:u w:val="single"/>
-          <w:lang w:eastAsia="de-CH"/>
-        </w:rPr>
-      </w:pPr>
-      <w:r>
-        <w:rPr>
-          <w:rFonts w:ascii="Arial" w:eastAsia="Times New Roman" w:hAnsi="Arial" w:cs="Arial"/>
-          <w:color w:val="333333"/>
-          <w:sz w:val="30"/>
-          <w:szCs w:val="30"/>
-          <w:u w:val="single"/>
-          <w:lang w:eastAsia="de-CH"/>
-        </w:rPr>
-        <w:t>Beteiligte Ressourcen</w:t>
+        <w:t>Selbstdisziplin</w:t>
       </w:r>
     </w:p>
     <w:p>
@@ -910,7 +896,102 @@
           <w:szCs w:val="21"/>
           <w:lang w:eastAsia="de-CH"/>
         </w:rPr>
-        <w:t>?</w:t>
+        <w:t>Pünktlichkeit</w:t>
+      </w:r>
+    </w:p>
+    <w:p>
+      <w:pPr>
+        <w:pStyle w:val="Listenabsatz"/>
+        <w:numPr>
+          <w:ilvl w:val="0"/>
+          <w:numId w:val="5"/>
+        </w:numPr>
+        <w:shd w:val="clear" w:color="auto" w:fill="FFFFFF"/>
+        <w:spacing w:before="150" w:after="0" w:line="240" w:lineRule="auto"/>
+        <w:rPr>
+          <w:rFonts w:ascii="Arial" w:eastAsia="Times New Roman" w:hAnsi="Arial" w:cs="Arial"/>
+          <w:color w:val="333333"/>
+          <w:sz w:val="21"/>
+          <w:szCs w:val="21"/>
+          <w:lang w:eastAsia="de-CH"/>
+        </w:rPr>
+      </w:pPr>
+      <w:r>
+        <w:rPr>
+          <w:rFonts w:ascii="Arial" w:eastAsia="Times New Roman" w:hAnsi="Arial" w:cs="Arial"/>
+          <w:color w:val="333333"/>
+          <w:sz w:val="21"/>
+          <w:szCs w:val="21"/>
+          <w:lang w:eastAsia="de-CH"/>
+        </w:rPr>
+        <w:t>Projektziele kennen</w:t>
+      </w:r>
+    </w:p>
+    <w:p>
+      <w:pPr>
+        <w:shd w:val="clear" w:color="auto" w:fill="FFFFFF"/>
+        <w:spacing w:before="150" w:after="0" w:line="240" w:lineRule="auto"/>
+        <w:rPr>
+          <w:rFonts w:ascii="Arial" w:eastAsia="Times New Roman" w:hAnsi="Arial" w:cs="Arial"/>
+          <w:color w:val="333333"/>
+          <w:sz w:val="21"/>
+          <w:szCs w:val="21"/>
+          <w:lang w:eastAsia="de-CH"/>
+        </w:rPr>
+      </w:pPr>
+    </w:p>
+    <w:p>
+      <w:pPr>
+        <w:shd w:val="clear" w:color="auto" w:fill="FFFFFF"/>
+        <w:spacing w:before="150" w:after="0" w:line="240" w:lineRule="auto"/>
+        <w:outlineLvl w:val="1"/>
+        <w:rPr>
+          <w:rFonts w:ascii="Arial" w:eastAsia="Times New Roman" w:hAnsi="Arial" w:cs="Arial"/>
+          <w:color w:val="333333"/>
+          <w:sz w:val="30"/>
+          <w:szCs w:val="30"/>
+          <w:u w:val="single"/>
+          <w:lang w:eastAsia="de-CH"/>
+        </w:rPr>
+      </w:pPr>
+      <w:r>
+        <w:rPr>
+          <w:rFonts w:ascii="Arial" w:eastAsia="Times New Roman" w:hAnsi="Arial" w:cs="Arial"/>
+          <w:color w:val="333333"/>
+          <w:sz w:val="30"/>
+          <w:szCs w:val="30"/>
+          <w:u w:val="single"/>
+          <w:lang w:eastAsia="de-CH"/>
+        </w:rPr>
+        <w:t>Beteiligte Ressourcen</w:t>
+      </w:r>
+    </w:p>
+    <w:p>
+      <w:pPr>
+        <w:pStyle w:val="Listenabsatz"/>
+        <w:numPr>
+          <w:ilvl w:val="0"/>
+          <w:numId w:val="5"/>
+        </w:numPr>
+        <w:shd w:val="clear" w:color="auto" w:fill="FFFFFF"/>
+        <w:spacing w:before="150" w:after="0" w:line="240" w:lineRule="auto"/>
+        <w:rPr>
+          <w:rFonts w:ascii="Arial" w:eastAsia="Times New Roman" w:hAnsi="Arial" w:cs="Arial"/>
+          <w:color w:val="333333"/>
+          <w:sz w:val="21"/>
+          <w:szCs w:val="21"/>
+          <w:lang w:eastAsia="de-CH"/>
+        </w:rPr>
+      </w:pPr>
+      <w:r>
+        <w:rPr>
+          <w:rFonts w:ascii="Arial" w:eastAsia="Times New Roman" w:hAnsi="Arial" w:cs="Arial"/>
+          <w:color w:val="333333"/>
+          <w:sz w:val="21"/>
+          <w:szCs w:val="21"/>
+          <w:lang w:eastAsia="de-CH"/>
+        </w:rPr>
+        <w:t>Team</w:t>
       </w:r>
     </w:p>
     <w:p>
@@ -980,8 +1061,20 @@
           <w:color w:val="333333"/>
           <w:lang w:eastAsia="de-CH"/>
         </w:rPr>
-        <w:t>?</w:t>
-      </w:r>
+        <w:t>-</w:t>
+      </w:r>
+    </w:p>
+    <w:p>
+      <w:pPr>
+        <w:shd w:val="clear" w:color="auto" w:fill="FFFFFF"/>
+        <w:spacing w:before="150" w:after="0" w:line="240" w:lineRule="auto"/>
+        <w:outlineLvl w:val="1"/>
+        <w:rPr>
+          <w:rFonts w:ascii="Arial" w:eastAsia="Times New Roman" w:hAnsi="Arial" w:cs="Arial"/>
+          <w:color w:val="333333"/>
+          <w:lang w:eastAsia="de-CH"/>
+        </w:rPr>
+      </w:pPr>
     </w:p>
     <w:sectPr>
       <w:headerReference w:type="default" r:id="rId7"/>
